--- a/Day-16/Day 16.docx
+++ b/Day-16/Day 16.docx
@@ -4,7 +4,7 @@
   <w:body>
     <w:p>
       <w:pPr>
-        <w:pStyle w:val="Normal1"/>
+        <w:pStyle w:val="LOnormal"/>
         <w:spacing w:lineRule="auto" w:line="240" w:before="240" w:after="240"/>
         <w:rPr/>
       </w:pPr>
@@ -31,7 +31,7 @@
     </w:p>
     <w:p>
       <w:pPr>
-        <w:pStyle w:val="Normal1"/>
+        <w:pStyle w:val="LOnormal"/>
         <w:spacing w:lineRule="auto" w:line="240" w:before="240" w:after="240"/>
         <w:rPr>
           <w:b/>
@@ -47,7 +47,7 @@
     </w:p>
     <w:p>
       <w:pPr>
-        <w:pStyle w:val="Normal1"/>
+        <w:pStyle w:val="LOnormal"/>
         <w:numPr>
           <w:ilvl w:val="0"/>
           <w:numId w:val="2"/>
@@ -65,7 +65,7 @@
     </w:p>
     <w:p>
       <w:pPr>
-        <w:pStyle w:val="Normal1"/>
+        <w:pStyle w:val="LOnormal"/>
         <w:numPr>
           <w:ilvl w:val="1"/>
           <w:numId w:val="2"/>
@@ -81,7 +81,7 @@
     </w:p>
     <w:p>
       <w:pPr>
-        <w:pStyle w:val="Normal1"/>
+        <w:pStyle w:val="LOnormal"/>
         <w:numPr>
           <w:ilvl w:val="1"/>
           <w:numId w:val="2"/>
@@ -97,7 +97,7 @@
     </w:p>
     <w:p>
       <w:pPr>
-        <w:pStyle w:val="Normal1"/>
+        <w:pStyle w:val="LOnormal"/>
         <w:numPr>
           <w:ilvl w:val="0"/>
           <w:numId w:val="2"/>
@@ -115,7 +115,7 @@
     </w:p>
     <w:p>
       <w:pPr>
-        <w:pStyle w:val="Normal1"/>
+        <w:pStyle w:val="LOnormal"/>
         <w:numPr>
           <w:ilvl w:val="1"/>
           <w:numId w:val="2"/>
@@ -131,7 +131,7 @@
     </w:p>
     <w:p>
       <w:pPr>
-        <w:pStyle w:val="Normal1"/>
+        <w:pStyle w:val="LOnormal"/>
         <w:numPr>
           <w:ilvl w:val="1"/>
           <w:numId w:val="2"/>
@@ -147,7 +147,7 @@
     </w:p>
     <w:p>
       <w:pPr>
-        <w:pStyle w:val="Normal1"/>
+        <w:pStyle w:val="LOnormal"/>
         <w:numPr>
           <w:ilvl w:val="0"/>
           <w:numId w:val="2"/>
@@ -165,7 +165,7 @@
     </w:p>
     <w:p>
       <w:pPr>
-        <w:pStyle w:val="Normal1"/>
+        <w:pStyle w:val="LOnormal"/>
         <w:numPr>
           <w:ilvl w:val="1"/>
           <w:numId w:val="2"/>
@@ -181,7 +181,7 @@
     </w:p>
     <w:p>
       <w:pPr>
-        <w:pStyle w:val="Normal1"/>
+        <w:pStyle w:val="LOnormal"/>
         <w:numPr>
           <w:ilvl w:val="1"/>
           <w:numId w:val="2"/>
@@ -197,13 +197,13 @@
     </w:p>
     <w:p>
       <w:pPr>
-        <w:pStyle w:val="Normal1"/>
+        <w:pStyle w:val="LOnormal"/>
         <w:numPr>
           <w:ilvl w:val="0"/>
           <w:numId w:val="0"/>
         </w:numPr>
         <w:spacing w:lineRule="auto" w:line="240" w:beforeAutospacing="0" w:before="0" w:after="240"/>
-        <w:ind w:hanging="0"/>
+        <w:ind w:left="0" w:hanging="0"/>
         <w:rPr/>
       </w:pPr>
       <w:r>
@@ -270,7 +270,12 @@
         </w:rPr>
       </w:pPr>
       <w:r>
-        <w:rPr/>
+        <w:rPr>
+          <w:b/>
+          <w:color w:val="000000"/>
+          <w:sz w:val="26"/>
+          <w:szCs w:val="26"/>
+        </w:rPr>
         <w:drawing>
           <wp:anchor behindDoc="0" distT="0" distB="0" distL="0" distR="0" simplePos="0" locked="0" layoutInCell="0" allowOverlap="1" relativeHeight="3">
             <wp:simplePos x="0" y="0"/>
@@ -344,7 +349,7 @@
     </w:p>
     <w:p>
       <w:pPr>
-        <w:pStyle w:val="Normal1"/>
+        <w:pStyle w:val="LOnormal"/>
         <w:spacing w:lineRule="auto" w:line="240" w:before="240" w:after="240"/>
         <w:rPr/>
       </w:pPr>
@@ -361,7 +366,7 @@
     </w:p>
     <w:p>
       <w:pPr>
-        <w:pStyle w:val="Normal1"/>
+        <w:pStyle w:val="LOnormal"/>
         <w:spacing w:lineRule="auto" w:line="240" w:before="240" w:after="240"/>
         <w:rPr>
           <w:b/>
@@ -377,7 +382,7 @@
     </w:p>
     <w:p>
       <w:pPr>
-        <w:pStyle w:val="Normal1"/>
+        <w:pStyle w:val="LOnormal"/>
         <w:numPr>
           <w:ilvl w:val="0"/>
           <w:numId w:val="4"/>
@@ -395,7 +400,7 @@
     </w:p>
     <w:p>
       <w:pPr>
-        <w:pStyle w:val="Normal1"/>
+        <w:pStyle w:val="LOnormal"/>
         <w:numPr>
           <w:ilvl w:val="1"/>
           <w:numId w:val="4"/>
@@ -411,7 +416,7 @@
     </w:p>
     <w:p>
       <w:pPr>
-        <w:pStyle w:val="Normal1"/>
+        <w:pStyle w:val="LOnormal"/>
         <w:numPr>
           <w:ilvl w:val="0"/>
           <w:numId w:val="0"/>
@@ -471,7 +476,7 @@
     </w:p>
     <w:p>
       <w:pPr>
-        <w:pStyle w:val="Normal1"/>
+        <w:pStyle w:val="LOnormal"/>
         <w:numPr>
           <w:ilvl w:val="1"/>
           <w:numId w:val="4"/>
@@ -487,7 +492,7 @@
     </w:p>
     <w:p>
       <w:pPr>
-        <w:pStyle w:val="Normal1"/>
+        <w:pStyle w:val="LOnormal"/>
         <w:numPr>
           <w:ilvl w:val="0"/>
           <w:numId w:val="0"/>
@@ -547,7 +552,7 @@
     </w:p>
     <w:p>
       <w:pPr>
-        <w:pStyle w:val="Normal1"/>
+        <w:pStyle w:val="LOnormal"/>
         <w:numPr>
           <w:ilvl w:val="0"/>
           <w:numId w:val="0"/>
@@ -607,7 +612,7 @@
     </w:p>
     <w:p>
       <w:pPr>
-        <w:pStyle w:val="Normal1"/>
+        <w:pStyle w:val="LOnormal"/>
         <w:numPr>
           <w:ilvl w:val="1"/>
           <w:numId w:val="4"/>
@@ -623,7 +628,7 @@
     </w:p>
     <w:p>
       <w:pPr>
-        <w:pStyle w:val="Normal1"/>
+        <w:pStyle w:val="LOnormal"/>
         <w:numPr>
           <w:ilvl w:val="0"/>
           <w:numId w:val="0"/>
@@ -683,7 +688,7 @@
     </w:p>
     <w:p>
       <w:pPr>
-        <w:pStyle w:val="Normal1"/>
+        <w:pStyle w:val="LOnormal"/>
         <w:numPr>
           <w:ilvl w:val="0"/>
           <w:numId w:val="4"/>
@@ -701,7 +706,7 @@
     </w:p>
     <w:p>
       <w:pPr>
-        <w:pStyle w:val="Normal1"/>
+        <w:pStyle w:val="LOnormal"/>
         <w:numPr>
           <w:ilvl w:val="1"/>
           <w:numId w:val="4"/>
@@ -717,18 +722,18 @@
     </w:p>
     <w:p>
       <w:pPr>
-        <w:pStyle w:val="Normal1"/>
-        <w:spacing w:lineRule="auto" w:line="240" w:beforeAutospacing="0" w:before="0" w:afterAutospacing="0" w:after="0"/>
-        <w:ind w:left="1440" w:hanging="360"/>
-        <w:rPr/>
-      </w:pPr>
-      <w:r>
-        <w:rPr/>
-      </w:r>
-    </w:p>
-    <w:p>
-      <w:pPr>
-        <w:pStyle w:val="Normal1"/>
+        <w:pStyle w:val="LOnormal"/>
+        <w:spacing w:lineRule="auto" w:line="240" w:beforeAutospacing="0" w:before="0" w:afterAutospacing="0" w:after="0"/>
+        <w:ind w:left="1440" w:hanging="360"/>
+        <w:rPr/>
+      </w:pPr>
+      <w:r>
+        <w:rPr/>
+      </w:r>
+    </w:p>
+    <w:p>
+      <w:pPr>
+        <w:pStyle w:val="LOnormal"/>
         <w:spacing w:lineRule="auto" w:line="240" w:beforeAutospacing="0" w:before="0" w:afterAutospacing="0" w:after="0"/>
         <w:ind w:hanging="0"/>
         <w:rPr/>
@@ -784,7 +789,7 @@
     </w:p>
     <w:p>
       <w:pPr>
-        <w:pStyle w:val="Normal1"/>
+        <w:pStyle w:val="LOnormal"/>
         <w:numPr>
           <w:ilvl w:val="0"/>
           <w:numId w:val="4"/>
@@ -802,7 +807,7 @@
     </w:p>
     <w:p>
       <w:pPr>
-        <w:pStyle w:val="Normal1"/>
+        <w:pStyle w:val="LOnormal"/>
         <w:numPr>
           <w:ilvl w:val="1"/>
           <w:numId w:val="4"/>
@@ -818,7 +823,7 @@
     </w:p>
     <w:p>
       <w:pPr>
-        <w:pStyle w:val="Normal1"/>
+        <w:pStyle w:val="LOnormal"/>
         <w:numPr>
           <w:ilvl w:val="1"/>
           <w:numId w:val="4"/>
@@ -834,7 +839,7 @@
     </w:p>
     <w:p>
       <w:pPr>
-        <w:pStyle w:val="Normal1"/>
+        <w:pStyle w:val="LOnormal"/>
         <w:spacing w:lineRule="auto" w:line="240" w:beforeAutospacing="0" w:before="0" w:after="240"/>
         <w:ind w:hanging="0"/>
         <w:rPr/>
@@ -871,7 +876,7 @@
     </w:p>
     <w:p>
       <w:pPr>
-        <w:pStyle w:val="Normal1"/>
+        <w:pStyle w:val="LOnormal"/>
         <w:spacing w:lineRule="auto" w:line="240" w:before="240" w:after="240"/>
         <w:rPr/>
       </w:pPr>
@@ -888,7 +893,7 @@
     </w:p>
     <w:p>
       <w:pPr>
-        <w:pStyle w:val="Normal1"/>
+        <w:pStyle w:val="LOnormal"/>
         <w:spacing w:lineRule="auto" w:line="240" w:before="240" w:after="240"/>
         <w:rPr>
           <w:b/>
@@ -904,7 +909,7 @@
     </w:p>
     <w:p>
       <w:pPr>
-        <w:pStyle w:val="Normal1"/>
+        <w:pStyle w:val="LOnormal"/>
         <w:numPr>
           <w:ilvl w:val="0"/>
           <w:numId w:val="3"/>
@@ -922,7 +927,7 @@
     </w:p>
     <w:p>
       <w:pPr>
-        <w:pStyle w:val="Normal1"/>
+        <w:pStyle w:val="LOnormal"/>
         <w:numPr>
           <w:ilvl w:val="1"/>
           <w:numId w:val="3"/>
@@ -938,7 +943,7 @@
     </w:p>
     <w:p>
       <w:pPr>
-        <w:pStyle w:val="Normal1"/>
+        <w:pStyle w:val="LOnormal"/>
         <w:numPr>
           <w:ilvl w:val="1"/>
           <w:numId w:val="3"/>
@@ -954,13 +959,13 @@
     </w:p>
     <w:p>
       <w:pPr>
-        <w:pStyle w:val="Normal1"/>
+        <w:pStyle w:val="LOnormal"/>
         <w:numPr>
           <w:ilvl w:val="0"/>
           <w:numId w:val="0"/>
         </w:numPr>
         <w:spacing w:lineRule="auto" w:line="240" w:beforeAutospacing="0" w:before="0" w:afterAutospacing="0" w:after="0"/>
-        <w:ind w:hanging="0"/>
+        <w:ind w:left="0" w:hanging="0"/>
         <w:rPr>
           <w:b/>
           <w:b/>
@@ -977,13 +982,13 @@
     </w:p>
     <w:p>
       <w:pPr>
-        <w:pStyle w:val="Normal1"/>
+        <w:pStyle w:val="LOnormal"/>
         <w:numPr>
           <w:ilvl w:val="0"/>
           <w:numId w:val="0"/>
         </w:numPr>
         <w:spacing w:lineRule="auto" w:line="240" w:beforeAutospacing="0" w:before="0" w:afterAutospacing="0" w:after="0"/>
-        <w:ind w:hanging="0"/>
+        <w:ind w:left="0" w:hanging="0"/>
         <w:rPr>
           <w:b/>
           <w:b/>
@@ -1044,7 +1049,7 @@
     </w:p>
     <w:p>
       <w:pPr>
-        <w:pStyle w:val="Normal1"/>
+        <w:pStyle w:val="LOnormal"/>
         <w:numPr>
           <w:ilvl w:val="0"/>
           <w:numId w:val="3"/>
@@ -1062,7 +1067,7 @@
     </w:p>
     <w:p>
       <w:pPr>
-        <w:pStyle w:val="Normal1"/>
+        <w:pStyle w:val="LOnormal"/>
         <w:numPr>
           <w:ilvl w:val="1"/>
           <w:numId w:val="3"/>
@@ -1078,7 +1083,7 @@
     </w:p>
     <w:p>
       <w:pPr>
-        <w:pStyle w:val="Normal1"/>
+        <w:pStyle w:val="LOnormal"/>
         <w:numPr>
           <w:ilvl w:val="1"/>
           <w:numId w:val="3"/>
@@ -1094,7 +1099,7 @@
     </w:p>
     <w:p>
       <w:pPr>
-        <w:pStyle w:val="Normal1"/>
+        <w:pStyle w:val="LOnormal"/>
         <w:numPr>
           <w:ilvl w:val="0"/>
           <w:numId w:val="3"/>
@@ -1112,7 +1117,7 @@
     </w:p>
     <w:p>
       <w:pPr>
-        <w:pStyle w:val="Normal1"/>
+        <w:pStyle w:val="LOnormal"/>
         <w:numPr>
           <w:ilvl w:val="1"/>
           <w:numId w:val="3"/>
@@ -1128,7 +1133,7 @@
     </w:p>
     <w:p>
       <w:pPr>
-        <w:pStyle w:val="Normal1"/>
+        <w:pStyle w:val="LOnormal"/>
         <w:numPr>
           <w:ilvl w:val="1"/>
           <w:numId w:val="3"/>
@@ -1170,7 +1175,7 @@
     </w:p>
     <w:p>
       <w:pPr>
-        <w:pStyle w:val="Normal1"/>
+        <w:pStyle w:val="LOnormal"/>
         <w:spacing w:lineRule="auto" w:line="240" w:before="240" w:after="240"/>
         <w:rPr/>
       </w:pPr>
@@ -1187,7 +1192,7 @@
     </w:p>
     <w:p>
       <w:pPr>
-        <w:pStyle w:val="Normal1"/>
+        <w:pStyle w:val="LOnormal"/>
         <w:spacing w:lineRule="auto" w:line="240" w:before="240" w:after="240"/>
         <w:rPr>
           <w:b/>
@@ -1203,7 +1208,7 @@
     </w:p>
     <w:p>
       <w:pPr>
-        <w:pStyle w:val="Normal1"/>
+        <w:pStyle w:val="LOnormal"/>
         <w:numPr>
           <w:ilvl w:val="0"/>
           <w:numId w:val="1"/>
@@ -1221,7 +1226,7 @@
     </w:p>
     <w:p>
       <w:pPr>
-        <w:pStyle w:val="Normal1"/>
+        <w:pStyle w:val="LOnormal"/>
         <w:numPr>
           <w:ilvl w:val="1"/>
           <w:numId w:val="1"/>
@@ -1237,7 +1242,7 @@
     </w:p>
     <w:p>
       <w:pPr>
-        <w:pStyle w:val="Normal1"/>
+        <w:pStyle w:val="LOnormal"/>
         <w:numPr>
           <w:ilvl w:val="1"/>
           <w:numId w:val="1"/>
@@ -1253,7 +1258,7 @@
     </w:p>
     <w:p>
       <w:pPr>
-        <w:pStyle w:val="Normal1"/>
+        <w:pStyle w:val="LOnormal"/>
         <w:numPr>
           <w:ilvl w:val="1"/>
           <w:numId w:val="1"/>
@@ -1269,13 +1274,13 @@
     </w:p>
     <w:p>
       <w:pPr>
-        <w:pStyle w:val="Normal1"/>
+        <w:pStyle w:val="LOnormal"/>
         <w:numPr>
           <w:ilvl w:val="0"/>
           <w:numId w:val="0"/>
         </w:numPr>
         <w:spacing w:lineRule="auto" w:line="240" w:beforeAutospacing="0" w:before="0" w:afterAutospacing="0" w:after="0"/>
-        <w:ind w:hanging="0"/>
+        <w:ind w:left="0" w:hanging="0"/>
         <w:rPr>
           <w:b/>
           <w:b/>
@@ -1292,7 +1297,7 @@
     </w:p>
     <w:p>
       <w:pPr>
-        <w:pStyle w:val="Normal1"/>
+        <w:pStyle w:val="LOnormal"/>
         <w:spacing w:lineRule="auto" w:line="240" w:beforeAutospacing="0" w:before="0" w:afterAutospacing="0" w:after="0"/>
         <w:ind w:hanging="0"/>
         <w:rPr>
@@ -1355,7 +1360,7 @@
     </w:p>
     <w:p>
       <w:pPr>
-        <w:pStyle w:val="Normal1"/>
+        <w:pStyle w:val="LOnormal"/>
         <w:numPr>
           <w:ilvl w:val="0"/>
           <w:numId w:val="1"/>
@@ -1373,7 +1378,7 @@
     </w:p>
     <w:p>
       <w:pPr>
-        <w:pStyle w:val="Normal1"/>
+        <w:pStyle w:val="LOnormal"/>
         <w:numPr>
           <w:ilvl w:val="1"/>
           <w:numId w:val="1"/>
@@ -1389,7 +1394,7 @@
     </w:p>
     <w:p>
       <w:pPr>
-        <w:pStyle w:val="Normal1"/>
+        <w:pStyle w:val="LOnormal"/>
         <w:numPr>
           <w:ilvl w:val="1"/>
           <w:numId w:val="1"/>
@@ -1405,13 +1410,13 @@
     </w:p>
     <w:p>
       <w:pPr>
-        <w:pStyle w:val="Normal1"/>
+        <w:pStyle w:val="LOnormal"/>
         <w:numPr>
           <w:ilvl w:val="0"/>
           <w:numId w:val="0"/>
         </w:numPr>
         <w:spacing w:lineRule="auto" w:line="240" w:beforeAutospacing="0" w:before="0" w:afterAutospacing="0" w:after="0"/>
-        <w:ind w:hanging="0"/>
+        <w:ind w:left="0" w:hanging="0"/>
         <w:rPr/>
       </w:pPr>
       <w:r>
@@ -1465,7 +1470,7 @@
     </w:p>
     <w:p>
       <w:pPr>
-        <w:pStyle w:val="Normal1"/>
+        <w:pStyle w:val="LOnormal"/>
         <w:numPr>
           <w:ilvl w:val="0"/>
           <w:numId w:val="1"/>
@@ -1483,7 +1488,7 @@
     </w:p>
     <w:p>
       <w:pPr>
-        <w:pStyle w:val="Normal1"/>
+        <w:pStyle w:val="LOnormal"/>
         <w:numPr>
           <w:ilvl w:val="1"/>
           <w:numId w:val="1"/>
@@ -1499,7 +1504,7 @@
     </w:p>
     <w:p>
       <w:pPr>
-        <w:pStyle w:val="Normal1"/>
+        <w:pStyle w:val="LOnormal"/>
         <w:numPr>
           <w:ilvl w:val="1"/>
           <w:numId w:val="1"/>
@@ -1541,7 +1546,7 @@
     </w:p>
     <w:p>
       <w:pPr>
-        <w:pStyle w:val="Normal1"/>
+        <w:pStyle w:val="LOnormal"/>
         <w:spacing w:lineRule="auto" w:line="240" w:before="240" w:after="240"/>
         <w:rPr/>
       </w:pPr>
@@ -1558,7 +1563,7 @@
     </w:p>
     <w:p>
       <w:pPr>
-        <w:pStyle w:val="Normal1"/>
+        <w:pStyle w:val="LOnormal"/>
         <w:spacing w:lineRule="auto" w:line="240" w:before="240" w:after="240"/>
         <w:rPr>
           <w:b/>
@@ -1574,7 +1579,7 @@
     </w:p>
     <w:p>
       <w:pPr>
-        <w:pStyle w:val="Normal1"/>
+        <w:pStyle w:val="LOnormal"/>
         <w:numPr>
           <w:ilvl w:val="0"/>
           <w:numId w:val="5"/>
@@ -1592,7 +1597,7 @@
     </w:p>
     <w:p>
       <w:pPr>
-        <w:pStyle w:val="Normal1"/>
+        <w:pStyle w:val="LOnormal"/>
         <w:numPr>
           <w:ilvl w:val="1"/>
           <w:numId w:val="5"/>
@@ -1608,7 +1613,7 @@
     </w:p>
     <w:p>
       <w:pPr>
-        <w:pStyle w:val="Normal1"/>
+        <w:pStyle w:val="LOnormal"/>
         <w:numPr>
           <w:ilvl w:val="1"/>
           <w:numId w:val="5"/>
@@ -1657,7 +1662,7 @@
     </w:p>
     <w:p>
       <w:pPr>
-        <w:pStyle w:val="Normal1"/>
+        <w:pStyle w:val="LOnormal"/>
         <w:numPr>
           <w:ilvl w:val="0"/>
           <w:numId w:val="0"/>
@@ -1675,7 +1680,7 @@
     </w:p>
     <w:p>
       <w:pPr>
-        <w:pStyle w:val="Normal1"/>
+        <w:pStyle w:val="LOnormal"/>
         <w:numPr>
           <w:ilvl w:val="0"/>
           <w:numId w:val="0"/>
@@ -1688,7 +1693,9 @@
         </w:rPr>
       </w:pPr>
       <w:r>
-        <w:rPr/>
+        <w:rPr>
+          <w:b/>
+        </w:rPr>
         <w:drawing>
           <wp:anchor behindDoc="0" distT="0" distB="0" distL="0" distR="0" simplePos="0" locked="0" layoutInCell="0" allowOverlap="1" relativeHeight="12">
             <wp:simplePos x="0" y="0"/>
@@ -1738,7 +1745,7 @@
     </w:p>
     <w:p>
       <w:pPr>
-        <w:pStyle w:val="Normal1"/>
+        <w:pStyle w:val="LOnormal"/>
         <w:numPr>
           <w:ilvl w:val="0"/>
           <w:numId w:val="5"/>
@@ -1756,7 +1763,7 @@
     </w:p>
     <w:p>
       <w:pPr>
-        <w:pStyle w:val="Normal1"/>
+        <w:pStyle w:val="LOnormal"/>
         <w:numPr>
           <w:ilvl w:val="1"/>
           <w:numId w:val="5"/>
@@ -1772,7 +1779,7 @@
     </w:p>
     <w:p>
       <w:pPr>
-        <w:pStyle w:val="Normal1"/>
+        <w:pStyle w:val="LOnormal"/>
         <w:numPr>
           <w:ilvl w:val="1"/>
           <w:numId w:val="5"/>
@@ -1788,13 +1795,13 @@
     </w:p>
     <w:p>
       <w:pPr>
-        <w:pStyle w:val="Normal1"/>
+        <w:pStyle w:val="LOnormal"/>
         <w:numPr>
           <w:ilvl w:val="0"/>
           <w:numId w:val="0"/>
         </w:numPr>
         <w:spacing w:lineRule="auto" w:line="240" w:beforeAutospacing="0" w:before="0" w:afterAutospacing="0" w:after="0"/>
-        <w:ind w:hanging="0"/>
+        <w:ind w:left="0" w:hanging="0"/>
         <w:rPr/>
       </w:pPr>
       <w:r>
@@ -1848,72 +1855,16 @@
     </w:p>
     <w:p>
       <w:pPr>
-        <w:pStyle w:val="Normal1"/>
+        <w:pStyle w:val="LOnormal"/>
         <w:numPr>
           <w:ilvl w:val="0"/>
-          <w:numId w:val="5"/>
-        </w:numPr>
-        <w:spacing w:lineRule="auto" w:line="240" w:beforeAutospacing="0" w:before="0" w:afterAutospacing="0" w:after="0"/>
-        <w:ind w:left="720" w:hanging="360"/>
-        <w:rPr/>
-      </w:pPr>
-      <w:r>
-        <w:rPr>
-          <w:b/>
-        </w:rPr>
-        <w:t>Documentation:</w:t>
-      </w:r>
-    </w:p>
-    <w:p>
-      <w:pPr>
-        <w:pStyle w:val="Normal1"/>
-        <w:numPr>
-          <w:ilvl w:val="1"/>
-          <w:numId w:val="5"/>
-        </w:numPr>
-        <w:spacing w:lineRule="auto" w:line="240" w:beforeAutospacing="0" w:before="0" w:afterAutospacing="0" w:after="0"/>
-        <w:ind w:left="1440" w:hanging="360"/>
-        <w:rPr/>
-      </w:pPr>
-      <w:r>
-        <w:rPr/>
-        <w:t>Comprehensive guide on error handling in Ansible playbooks, including examples of common scenarios and solutions.</w:t>
-      </w:r>
-    </w:p>
-    <w:p>
-      <w:pPr>
-        <w:pStyle w:val="Normal1"/>
-        <w:numPr>
-          <w:ilvl w:val="1"/>
-          <w:numId w:val="5"/>
-        </w:numPr>
-        <w:spacing w:lineRule="auto" w:line="240" w:beforeAutospacing="0" w:before="0" w:after="240"/>
-        <w:ind w:left="1440" w:hanging="360"/>
-        <w:rPr/>
-      </w:pPr>
-      <w:r>
-        <w:rPr/>
-        <w:t>Detailed instructions on setting up logging and notifications for error handling.</w:t>
-      </w:r>
-    </w:p>
-    <w:p>
-      <w:pPr>
-        <w:pStyle w:val="Normal1"/>
-        <w:rPr/>
-      </w:pPr>
-      <w:r>
-        <w:rPr/>
-      </w:r>
-    </w:p>
-    <w:p>
-      <w:pPr>
-        <w:pStyle w:val="Normal1"/>
-        <w:spacing w:lineRule="auto" w:line="240" w:before="60" w:after="60"/>
-        <w:ind w:left="0" w:hanging="0"/>
-        <w:rPr>
-          <w:rFonts w:ascii="Roboto Mono" w:hAnsi="Roboto Mono" w:eastAsia="Roboto Mono" w:cs="Roboto Mono"/>
-          <w:sz w:val="24"/>
-          <w:szCs w:val="24"/>
+          <w:numId w:val="0"/>
+        </w:numPr>
+        <w:spacing w:lineRule="auto" w:line="240" w:beforeAutospacing="0" w:before="0" w:afterAutospacing="0" w:after="0"/>
+        <w:ind w:left="360" w:hanging="0"/>
+        <w:rPr>
+          <w:b/>
+          <w:b/>
         </w:rPr>
       </w:pPr>
       <w:r>
@@ -2787,6 +2738,7 @@
     <w:qFormat/>
     <w:pPr>
       <w:widowControl/>
+      <w:suppressAutoHyphens w:val="true"/>
       <w:bidi w:val="0"/>
       <w:spacing w:lineRule="auto" w:line="276" w:before="0" w:after="0"/>
       <w:jc w:val="left"/>
@@ -2802,8 +2754,8 @@
   </w:style>
   <w:style w:type="paragraph" w:styleId="Heading1">
     <w:name w:val="Heading 1"/>
-    <w:basedOn w:val="Normal1"/>
-    <w:next w:val="Normal1"/>
+    <w:basedOn w:val="LOnormal"/>
+    <w:next w:val="LOnormal"/>
     <w:qFormat/>
     <w:pPr>
       <w:keepNext w:val="true"/>
@@ -2818,8 +2770,8 @@
   </w:style>
   <w:style w:type="paragraph" w:styleId="Heading2">
     <w:name w:val="Heading 2"/>
-    <w:basedOn w:val="Normal1"/>
-    <w:next w:val="Normal1"/>
+    <w:basedOn w:val="LOnormal"/>
+    <w:next w:val="LOnormal"/>
     <w:qFormat/>
     <w:pPr>
       <w:keepNext w:val="true"/>
@@ -2835,8 +2787,8 @@
   </w:style>
   <w:style w:type="paragraph" w:styleId="Heading3">
     <w:name w:val="Heading 3"/>
-    <w:basedOn w:val="Normal1"/>
-    <w:next w:val="Normal1"/>
+    <w:basedOn w:val="LOnormal"/>
+    <w:next w:val="LOnormal"/>
     <w:qFormat/>
     <w:pPr>
       <w:keepNext w:val="true"/>
@@ -2853,8 +2805,8 @@
   </w:style>
   <w:style w:type="paragraph" w:styleId="Heading4">
     <w:name w:val="Heading 4"/>
-    <w:basedOn w:val="Normal1"/>
-    <w:next w:val="Normal1"/>
+    <w:basedOn w:val="LOnormal"/>
+    <w:next w:val="LOnormal"/>
     <w:qFormat/>
     <w:pPr>
       <w:keepNext w:val="true"/>
@@ -2870,8 +2822,8 @@
   </w:style>
   <w:style w:type="paragraph" w:styleId="Heading5">
     <w:name w:val="Heading 5"/>
-    <w:basedOn w:val="Normal1"/>
-    <w:next w:val="Normal1"/>
+    <w:basedOn w:val="LOnormal"/>
+    <w:next w:val="LOnormal"/>
     <w:qFormat/>
     <w:pPr>
       <w:keepNext w:val="true"/>
@@ -2887,8 +2839,8 @@
   </w:style>
   <w:style w:type="paragraph" w:styleId="Heading6">
     <w:name w:val="Heading 6"/>
-    <w:basedOn w:val="Normal1"/>
-    <w:next w:val="Normal1"/>
+    <w:basedOn w:val="LOnormal"/>
+    <w:next w:val="LOnormal"/>
     <w:qFormat/>
     <w:pPr>
       <w:keepNext w:val="true"/>
@@ -2968,11 +2920,12 @@
       <w:rFonts w:cs="Lohit Devanagari"/>
     </w:rPr>
   </w:style>
-  <w:style w:type="paragraph" w:styleId="Normal1" w:default="1">
+  <w:style w:type="paragraph" w:styleId="LOnormal" w:default="1">
     <w:name w:val="LO-normal"/>
     <w:qFormat/>
     <w:pPr>
       <w:widowControl/>
+      <w:suppressAutoHyphens w:val="true"/>
       <w:bidi w:val="0"/>
       <w:spacing w:lineRule="auto" w:line="276" w:before="0" w:after="0"/>
       <w:jc w:val="left"/>
@@ -2988,8 +2941,8 @@
   </w:style>
   <w:style w:type="paragraph" w:styleId="Title">
     <w:name w:val="Title"/>
-    <w:basedOn w:val="Normal1"/>
-    <w:next w:val="Normal1"/>
+    <w:basedOn w:val="LOnormal"/>
+    <w:next w:val="LOnormal"/>
     <w:qFormat/>
     <w:pPr>
       <w:keepNext w:val="true"/>
@@ -3004,8 +2957,8 @@
   </w:style>
   <w:style w:type="paragraph" w:styleId="Subtitle">
     <w:name w:val="Subtitle"/>
-    <w:basedOn w:val="Normal1"/>
-    <w:next w:val="Normal1"/>
+    <w:basedOn w:val="LOnormal"/>
+    <w:next w:val="LOnormal"/>
     <w:qFormat/>
     <w:pPr>
       <w:keepNext w:val="true"/>
